--- a/Диплом Старцев — copy.docx
+++ b/Диплом Старцев — copy.docx
@@ -1,6 +1,6 @@
 
 <file path=word/document.xml><?xml version="1.0" encoding="utf-8"?>
-<w:document xmlns:wpc="http://schemas.microsoft.com/office/word/2010/wordprocessingCanvas" xmlns:cx="http://schemas.microsoft.com/office/drawing/2014/chartex" xmlns:cx1="http://schemas.microsoft.com/office/drawing/2015/9/8/chartex" xmlns:cx2="http://schemas.microsoft.com/office/drawing/2015/10/21/chartex" xmlns:cx3="http://schemas.microsoft.com/office/drawing/2016/5/9/chartex" xmlns:cx4="http://schemas.microsoft.com/office/drawing/2016/5/10/chartex" xmlns:cx5="http://schemas.microsoft.com/office/drawing/2016/5/11/chartex" xmlns:cx6="http://schemas.microsoft.com/office/drawing/2016/5/12/chartex" xmlns:cx7="http://schemas.microsoft.com/office/drawing/2016/5/13/chartex" xmlns:cx8="http://schemas.microsoft.com/office/drawing/2016/5/14/chartex" xmlns:mc="http://schemas.openxmlformats.org/markup-compatibility/2006" xmlns:aink="http://schemas.microsoft.com/office/drawing/2016/ink" xmlns:am3d="http://schemas.microsoft.com/office/drawing/2017/model3d" xmlns:o="urn:schemas-microsoft-com:office:office" xmlns:oel="http://schemas.microsoft.com/office/2019/extlst" xmlns:r="http://schemas.openxmlformats.org/officeDocument/2006/relationships" xmlns:m="http://schemas.openxmlformats.org/officeDocument/2006/math" xmlns:v="urn:schemas-microsoft-com:vml" xmlns:wp14="http://schemas.microsoft.com/office/word/2010/wordprocessingDrawing" xmlns:wp="http://schemas.openxmlformats.org/drawingml/2006/wordprocessingDrawing" xmlns:w10="urn:schemas-microsoft-com:office:word" xmlns:w="http://schemas.openxmlformats.org/wordprocessingml/2006/main" xmlns:w14="http://schemas.microsoft.com/office/word/2010/wordml" xmlns:w15="http://schemas.microsoft.com/office/word/2012/wordml" xmlns:w16cex="http://schemas.microsoft.com/office/word/2018/wordml/cex" xmlns:w16cid="http://schemas.microsoft.com/office/word/2016/wordml/cid" xmlns:w16="http://schemas.microsoft.com/office/word/2018/wordml" xmlns:w16du="http://schemas.microsoft.com/office/word/2023/wordml/word16du" xmlns:w16sdtdh="http://schemas.microsoft.com/office/word/2020/wordml/sdtdatahash" xmlns:w16se="http://schemas.microsoft.com/office/word/2015/wordml/symex" xmlns:wpg="http://schemas.microsoft.com/office/word/2010/wordprocessingGroup" xmlns:wpi="http://schemas.microsoft.com/office/word/2010/wordprocessingInk" xmlns:wne="http://schemas.microsoft.com/office/word/2006/wordml" xmlns:wps="http://schemas.microsoft.com/office/word/2010/wordprocessingShape" mc:Ignorable="w14 w15 w16se w16cid w16 w16cex w16sdtdh w16du wp14">
+<w:document xmlns:wpc="http://schemas.microsoft.com/office/word/2010/wordprocessingCanvas" xmlns:cx="http://schemas.microsoft.com/office/drawing/2014/chartex" xmlns:cx1="http://schemas.microsoft.com/office/drawing/2015/9/8/chartex" xmlns:cx2="http://schemas.microsoft.com/office/drawing/2015/10/21/chartex" xmlns:cx3="http://schemas.microsoft.com/office/drawing/2016/5/9/chartex" xmlns:cx4="http://schemas.microsoft.com/office/drawing/2016/5/10/chartex" xmlns:cx5="http://schemas.microsoft.com/office/drawing/2016/5/11/chartex" xmlns:cx6="http://schemas.microsoft.com/office/drawing/2016/5/12/chartex" xmlns:cx7="http://schemas.microsoft.com/office/drawing/2016/5/13/chartex" xmlns:cx8="http://schemas.microsoft.com/office/drawing/2016/5/14/chartex" xmlns:mc="http://schemas.openxmlformats.org/markup-compatibility/2006" xmlns:aink="http://schemas.microsoft.com/office/drawing/2016/ink" xmlns:am3d="http://schemas.microsoft.com/office/drawing/2017/model3d" xmlns:o="urn:schemas-microsoft-com:office:office" xmlns:r="http://schemas.openxmlformats.org/officeDocument/2006/relationships" xmlns:m="http://schemas.openxmlformats.org/officeDocument/2006/math" xmlns:v="urn:schemas-microsoft-com:vml" xmlns:wp14="http://schemas.microsoft.com/office/word/2010/wordprocessingDrawing" xmlns:wp="http://schemas.openxmlformats.org/drawingml/2006/wordprocessingDrawing" xmlns:w10="urn:schemas-microsoft-com:office:word" xmlns:w="http://schemas.openxmlformats.org/wordprocessingml/2006/main" xmlns:w14="http://schemas.microsoft.com/office/word/2010/wordml" xmlns:w15="http://schemas.microsoft.com/office/word/2012/wordml" xmlns:w16cex="http://schemas.microsoft.com/office/word/2018/wordml/cex" xmlns:w16cid="http://schemas.microsoft.com/office/word/2016/wordml/cid" xmlns:w16="http://schemas.microsoft.com/office/word/2018/wordml" xmlns:w16sdtdh="http://schemas.microsoft.com/office/word/2020/wordml/sdtdatahash" xmlns:w16se="http://schemas.microsoft.com/office/word/2015/wordml/symex" xmlns:wpg="http://schemas.microsoft.com/office/word/2010/wordprocessingGroup" xmlns:wpi="http://schemas.microsoft.com/office/word/2010/wordprocessingInk" xmlns:wne="http://schemas.microsoft.com/office/word/2006/wordml" xmlns:wps="http://schemas.microsoft.com/office/word/2010/wordprocessingShape" mc:Ignorable="w14 w15 w16se w16cid w16 w16cex w16sdtdh wp14">
   <w:body>
     <w:p>
       <w:pPr>
@@ -22,22 +22,29 @@
         <w:rPr>
           <w:b/>
           <w:bCs/>
-          <w:lang w:val="en-US"/>
         </w:rPr>
         <w:t xml:space="preserve"> (</w:t>
       </w:r>
+      <w:proofErr w:type="spellStart"/>
       <w:r>
         <w:rPr>
           <w:b/>
           <w:bCs/>
         </w:rPr>
-        <w:t>Титульник лежит на кафедре</w:t>
-      </w:r>
+        <w:t>Титульник</w:t>
+      </w:r>
+      <w:proofErr w:type="spellEnd"/>
       <w:r>
         <w:rPr>
           <w:b/>
           <w:bCs/>
-          <w:lang w:val="en-US"/>
+        </w:rPr>
+        <w:t xml:space="preserve"> лежит на кафедре</w:t>
+      </w:r>
+      <w:r>
+        <w:rPr>
+          <w:b/>
+          <w:bCs/>
         </w:rPr>
         <w:t>)</w:t>
       </w:r>
@@ -1465,12 +1472,14 @@
       <w:r>
         <w:t xml:space="preserve"> </w:t>
       </w:r>
+      <w:proofErr w:type="spellStart"/>
       <w:r>
         <w:rPr>
           <w:lang w:val="en-US"/>
         </w:rPr>
         <w:t>Resourses</w:t>
       </w:r>
+      <w:proofErr w:type="spellEnd"/>
       <w:r>
         <w:t xml:space="preserve"> </w:t>
       </w:r>
@@ -1509,12 +1518,14 @@
       <w:r>
         <w:t xml:space="preserve">В компании </w:t>
       </w:r>
+      <w:proofErr w:type="spellStart"/>
       <w:r>
         <w:rPr>
           <w:lang w:val="en-US"/>
         </w:rPr>
         <w:t>Artsofte</w:t>
       </w:r>
+      <w:proofErr w:type="spellEnd"/>
       <w:r>
         <w:t xml:space="preserve"> В компании работает более 450 человек и оборот кадров всегда является острым вопросом для HR отдела.</w:t>
       </w:r>
@@ -1596,21 +1607,25 @@
         <w:lastRenderedPageBreak/>
         <w:t xml:space="preserve">Тем самым целью работы является аналитика процессов организации </w:t>
       </w:r>
+      <w:proofErr w:type="spellStart"/>
       <w:r>
         <w:rPr>
           <w:lang w:val="en-US"/>
         </w:rPr>
         <w:t>Artsofte</w:t>
       </w:r>
+      <w:proofErr w:type="spellEnd"/>
       <w:r>
         <w:t xml:space="preserve"> и формирование требований к сервису автоматического анализа рынка – </w:t>
       </w:r>
+      <w:proofErr w:type="spellStart"/>
       <w:r>
         <w:rPr>
           <w:lang w:val="en-US"/>
         </w:rPr>
         <w:t>HRParser</w:t>
       </w:r>
+      <w:proofErr w:type="spellEnd"/>
       <w:r>
         <w:t>.</w:t>
       </w:r>
@@ -1652,12 +1667,14 @@
       <w:r>
         <w:t>изучение процессов организации встречи в «</w:t>
       </w:r>
+      <w:proofErr w:type="spellStart"/>
       <w:r>
         <w:rPr>
           <w:lang w:val="en-US"/>
         </w:rPr>
         <w:t>Artsofte</w:t>
       </w:r>
+      <w:proofErr w:type="spellEnd"/>
       <w:r>
         <w:t>»,</w:t>
       </w:r>
@@ -1928,10 +1945,18 @@
         <w:mirrorIndents/>
       </w:pPr>
       <w:r>
-        <w:t>Знание актуальной цены кадра позволяет компании оценить свою конкур</w:t>
-      </w:r>
-      <w:r>
-        <w:t>ентноспособность на рынке труда. А также сравнивать условия труда</w:t>
+        <w:t xml:space="preserve">Знание актуальной цены кадра позволяет компании оценить свою </w:t>
+      </w:r>
+      <w:proofErr w:type="spellStart"/>
+      <w:r>
+        <w:t>конкур</w:t>
+      </w:r>
+      <w:r>
+        <w:t>ентноспособность</w:t>
+      </w:r>
+      <w:proofErr w:type="spellEnd"/>
+      <w:r>
+        <w:t xml:space="preserve"> на рынке труда. А также сравнивать условия труда</w:t>
       </w:r>
       <w:r>
         <w:t>.</w:t>
@@ -2037,14 +2062,32 @@
           <w:sz w:val="28"/>
           <w:szCs w:val="28"/>
         </w:rPr>
-        <w:t>задачи работодателей в условиях кризиса по исследованию «TalentTech» в 2022</w:t>
-      </w:r>
+        <w:t>задачи работодателей в условиях кризиса по исследованию «</w:t>
+      </w:r>
+      <w:proofErr w:type="spellStart"/>
       <w:r>
         <w:rPr>
           <w:color w:val="000000"/>
           <w:sz w:val="28"/>
           <w:szCs w:val="28"/>
         </w:rPr>
+        <w:t>TalentTech</w:t>
+      </w:r>
+      <w:proofErr w:type="spellEnd"/>
+      <w:r>
+        <w:rPr>
+          <w:color w:val="000000"/>
+          <w:sz w:val="28"/>
+          <w:szCs w:val="28"/>
+        </w:rPr>
+        <w:t>» в 2022</w:t>
+      </w:r>
+      <w:r>
+        <w:rPr>
+          <w:color w:val="000000"/>
+          <w:sz w:val="28"/>
+          <w:szCs w:val="28"/>
+        </w:rPr>
         <w:t xml:space="preserve"> г.</w:t>
       </w:r>
     </w:p>
@@ -2057,7 +2100,15 @@
         <w:t>На рисунке 1 приведены г</w:t>
       </w:r>
       <w:r>
-        <w:t>лавные задачи работодателей в условиях кризиса по исследованию «TalentTech» в 2022</w:t>
+        <w:t>лавные задачи работодателей в условиях кризиса по исследованию «</w:t>
+      </w:r>
+      <w:proofErr w:type="spellStart"/>
+      <w:r>
+        <w:t>TalentTech</w:t>
+      </w:r>
+      <w:proofErr w:type="spellEnd"/>
+      <w:r>
+        <w:t>» в 2022</w:t>
       </w:r>
       <w:r>
         <w:t xml:space="preserve"> [1]</w:t>
@@ -2186,7 +2237,15 @@
         <w:t>около 83% задач работодателя в условиях кризиса.</w:t>
       </w:r>
       <w:r>
-        <w:t xml:space="preserve"> Отсюда следует чуть ли не обязательное налиие этого процесса в любой </w:t>
+        <w:t xml:space="preserve"> Отсюда следует чуть ли не обязательное </w:t>
+      </w:r>
+      <w:proofErr w:type="spellStart"/>
+      <w:r>
+        <w:t>налиие</w:t>
+      </w:r>
+      <w:proofErr w:type="spellEnd"/>
+      <w:r>
+        <w:t xml:space="preserve"> этого процесса в любой </w:t>
       </w:r>
       <w:r>
         <w:rPr>
@@ -2217,7 +2276,23 @@
       </w:r>
       <w:r>
         <w:lastRenderedPageBreak/>
-        <w:t>наймом сотрудников, чтобы удовлетворить растущий спрос. В этот период технологические компании предполагали, что такой взлет станет новым стандартом, что привело к активному расширению команд и быстрому увеличению размеров компаний. За время пандемии Amazon увеличил свою рабочую силу на 93%, Microsoft — на 53%, Meta — на 92%, Apple — на 20%, а Alphabet — на 60%.</w:t>
+        <w:t xml:space="preserve">наймом сотрудников, чтобы удовлетворить растущий спрос. В этот период технологические компании предполагали, что такой взлет станет новым стандартом, что привело к активному расширению команд и быстрому увеличению размеров компаний. За время пандемии Amazon увеличил свою рабочую силу на 93%, Microsoft — на 53%, </w:t>
+      </w:r>
+      <w:proofErr w:type="spellStart"/>
+      <w:r>
+        <w:t>Meta</w:t>
+      </w:r>
+      <w:proofErr w:type="spellEnd"/>
+      <w:r>
+        <w:t xml:space="preserve"> — на 92%, Apple — на 20%, а </w:t>
+      </w:r>
+      <w:proofErr w:type="spellStart"/>
+      <w:r>
+        <w:t>Alphabet</w:t>
+      </w:r>
+      <w:proofErr w:type="spellEnd"/>
+      <w:r>
+        <w:t xml:space="preserve"> — на 60%.</w:t>
       </w:r>
     </w:p>
     <w:p>
@@ -2229,12 +2304,14 @@
       <w:r>
         <w:t>У заказчика «</w:t>
       </w:r>
+      <w:proofErr w:type="spellStart"/>
       <w:r>
         <w:rPr>
           <w:lang w:val="en-US"/>
         </w:rPr>
         <w:t>Artsofte</w:t>
       </w:r>
+      <w:proofErr w:type="spellEnd"/>
       <w:r>
         <w:t>» имеется 1</w:t>
       </w:r>
@@ -2251,7 +2328,15 @@
         <w:mirrorIndents/>
       </w:pPr>
       <w:r>
-        <w:t>Чтобы решить эту проблему нужно найти участок бизнес процесса, который является самым трудозатратным и автоматизировать работу на этом участке.</w:t>
+        <w:t xml:space="preserve">Чтобы решить эту проблему нужно найти участок бизнес процесса, который является самым </w:t>
+      </w:r>
+      <w:proofErr w:type="spellStart"/>
+      <w:r>
+        <w:t>трудозатратным</w:t>
+      </w:r>
+      <w:proofErr w:type="spellEnd"/>
+      <w:r>
+        <w:t xml:space="preserve"> и автоматизировать работу на этом участке.</w:t>
       </w:r>
     </w:p>
     <w:p>
@@ -2445,10 +2530,18 @@
         <w:t>Map</w:t>
       </w:r>
       <w:r>
-        <w:t xml:space="preserve"> процесса создания и</w:t>
-      </w:r>
-      <w:r>
-        <w:t>тового отчета</w:t>
+        <w:t xml:space="preserve"> процесса создания </w:t>
+      </w:r>
+      <w:proofErr w:type="spellStart"/>
+      <w:r>
+        <w:t>и</w:t>
+      </w:r>
+      <w:r>
+        <w:t>тового</w:t>
+      </w:r>
+      <w:proofErr w:type="spellEnd"/>
+      <w:r>
+        <w:t xml:space="preserve"> отчета</w:t>
       </w:r>
     </w:p>
     <w:p>
@@ -2647,7 +2740,23 @@
         <w:mirrorIndents/>
       </w:pPr>
       <w:r>
-        <w:t>Отчеты со сторонних источников, хотя и предоставляют обширные обзоры, вносят свои собственные ограничения в виде ограниченного объема данных и отсутствия возможности проверки их достоверности. Несмотря на эти ограничения, собранный датасет играет важную роль в процессе отвалидации аналитики на следующем этапе исследования.</w:t>
+        <w:t xml:space="preserve">Отчеты со сторонних источников, хотя и предоставляют обширные обзоры, вносят свои собственные ограничения в виде ограниченного объема данных и отсутствия возможности проверки их достоверности. Несмотря на эти ограничения, собранный </w:t>
+      </w:r>
+      <w:proofErr w:type="spellStart"/>
+      <w:r>
+        <w:t>датасет</w:t>
+      </w:r>
+      <w:proofErr w:type="spellEnd"/>
+      <w:r>
+        <w:t xml:space="preserve"> играет важную роль в процессе </w:t>
+      </w:r>
+      <w:proofErr w:type="spellStart"/>
+      <w:r>
+        <w:t>отвалидации</w:t>
+      </w:r>
+      <w:proofErr w:type="spellEnd"/>
+      <w:r>
+        <w:t xml:space="preserve"> аналитики на следующем этапе исследования.</w:t>
       </w:r>
     </w:p>
     <w:p>
@@ -2677,12 +2786,14 @@
       <w:r>
         <w:t xml:space="preserve">Стоит отдельно отметить, что </w:t>
       </w:r>
+      <w:proofErr w:type="spellStart"/>
       <w:r>
         <w:rPr>
           <w:lang w:val="en-US"/>
         </w:rPr>
         <w:t>hr</w:t>
       </w:r>
+      <w:proofErr w:type="spellEnd"/>
       <w:r>
         <w:t xml:space="preserve"> не контролируе</w:t>
       </w:r>
@@ -2696,7 +2807,15 @@
         <w:t>ему</w:t>
       </w:r>
       <w:r>
-        <w:t xml:space="preserve"> предоставляют сторонние ресурсы по анализу рынка, из-за чего тратятся дополнительные ресурсы на анализ полученных датасетов.</w:t>
+        <w:t xml:space="preserve"> предоставляют сторонние ресурсы по анализу рынка, из-за чего тратятся дополнительные ресурсы на анализ полученных </w:t>
+      </w:r>
+      <w:proofErr w:type="spellStart"/>
+      <w:r>
+        <w:t>датасетов</w:t>
+      </w:r>
+      <w:proofErr w:type="spellEnd"/>
+      <w:r>
+        <w:t>.</w:t>
       </w:r>
     </w:p>
     <w:p>
@@ -2865,21 +2984,25 @@
       <w:r>
         <w:t xml:space="preserve">сайт </w:t>
       </w:r>
+      <w:proofErr w:type="spellStart"/>
       <w:r>
         <w:rPr>
           <w:lang w:val="en-US"/>
         </w:rPr>
         <w:t>hh</w:t>
       </w:r>
+      <w:proofErr w:type="spellEnd"/>
       <w:r>
         <w:t>.</w:t>
       </w:r>
+      <w:proofErr w:type="spellStart"/>
       <w:r>
         <w:rPr>
           <w:lang w:val="en-US"/>
         </w:rPr>
         <w:t>ru</w:t>
       </w:r>
+      <w:proofErr w:type="spellEnd"/>
       <w:r>
         <w:t xml:space="preserve">, начинает читать вакансии и механически </w:t>
       </w:r>
@@ -2975,7 +3098,15 @@
         <w:t xml:space="preserve"> </w:t>
       </w:r>
       <w:r>
-        <w:t>данных для этапа «Наглядная аналитика #2» занимает около 74% от суммарного времени всех этапов. Именно здесь происходит «утечка» времени. Следвательно именно этот этап и стоит подвергать автоматизации.</w:t>
+        <w:t xml:space="preserve">данных для этапа «Наглядная аналитика #2» занимает около 74% от суммарного времени всех этапов. Именно здесь происходит «утечка» времени. </w:t>
+      </w:r>
+      <w:proofErr w:type="spellStart"/>
+      <w:r>
+        <w:t>Следвательно</w:t>
+      </w:r>
+      <w:proofErr w:type="spellEnd"/>
+      <w:r>
+        <w:t xml:space="preserve"> именно этот этап и стоит подвергать автоматизации.</w:t>
       </w:r>
     </w:p>
     <w:p>
@@ -3121,21 +3252,25 @@
       <w:r>
         <w:t xml:space="preserve"> необходимо: разработать систему, которая автоматически собирает данные с </w:t>
       </w:r>
+      <w:proofErr w:type="spellStart"/>
       <w:r>
         <w:rPr>
           <w:lang w:val="en-US"/>
         </w:rPr>
         <w:t>hh</w:t>
       </w:r>
+      <w:proofErr w:type="spellEnd"/>
       <w:r>
         <w:t>.</w:t>
       </w:r>
+      <w:proofErr w:type="spellStart"/>
       <w:r>
         <w:rPr>
           <w:lang w:val="en-US"/>
         </w:rPr>
         <w:t>ru</w:t>
       </w:r>
+      <w:proofErr w:type="spellEnd"/>
       <w:r>
         <w:t xml:space="preserve"> и формирует отчет по запросу пользователя. Тем самым сократив время всего процесса примерно на две трети.</w:t>
       </w:r>
@@ -3162,10 +3297,26 @@
         <w:ind w:firstLine="709"/>
       </w:pPr>
       <w:r>
-        <w:t>Главным приемуществом нашего продукта по сравнению с конкурентами следует считать возможность формировать специфические метрики. Далее приводится список ресурсов, которые уже используются для анализа рынка. Также приводится список их</w:t>
-      </w:r>
-      <w:r>
-        <w:t xml:space="preserve"> приемуществ и</w:t>
+        <w:t xml:space="preserve">Главным </w:t>
+      </w:r>
+      <w:proofErr w:type="spellStart"/>
+      <w:r>
+        <w:t>приемуществом</w:t>
+      </w:r>
+      <w:proofErr w:type="spellEnd"/>
+      <w:r>
+        <w:t xml:space="preserve"> нашего продукта по сравнению с конкурентами следует считать возможность формировать специфические метрики. Далее приводится список ресурсов, которые уже используются для анализа рынка. Также приводится список их</w:t>
+      </w:r>
+      <w:r>
+        <w:t xml:space="preserve"> </w:t>
+      </w:r>
+      <w:proofErr w:type="spellStart"/>
+      <w:r>
+        <w:t>приемуществ</w:t>
+      </w:r>
+      <w:proofErr w:type="spellEnd"/>
+      <w:r>
+        <w:t xml:space="preserve"> и</w:t>
       </w:r>
       <w:r>
         <w:t xml:space="preserve"> недостатков.</w:t>
@@ -3185,11 +3336,19 @@
           <w:lang w:val="en-US"/>
         </w:rPr>
       </w:pPr>
-      <w:r>
-        <w:rPr>
-          <w:lang w:val="en-US"/>
-        </w:rPr>
-        <w:t xml:space="preserve">Habr </w:t>
+      <w:proofErr w:type="spellStart"/>
+      <w:r>
+        <w:rPr>
+          <w:lang w:val="en-US"/>
+        </w:rPr>
+        <w:t>Habr</w:t>
+      </w:r>
+      <w:proofErr w:type="spellEnd"/>
+      <w:r>
+        <w:rPr>
+          <w:lang w:val="en-US"/>
+        </w:rPr>
+        <w:t xml:space="preserve"> </w:t>
       </w:r>
       <w:r>
         <w:t>Карьера</w:t>
@@ -3218,12 +3377,14 @@
           <w:lang w:val="en-US"/>
         </w:rPr>
       </w:pPr>
+      <w:proofErr w:type="spellStart"/>
       <w:r>
         <w:rPr>
           <w:lang w:val="en-US"/>
         </w:rPr>
         <w:t>HeadHunter</w:t>
       </w:r>
+      <w:proofErr w:type="spellEnd"/>
       <w:r>
         <w:rPr>
           <w:lang w:val="en-US"/>
@@ -3248,12 +3409,14 @@
           <w:lang w:val="en-US"/>
         </w:rPr>
       </w:pPr>
+      <w:proofErr w:type="spellStart"/>
       <w:r>
         <w:rPr>
           <w:lang w:val="en-US"/>
         </w:rPr>
         <w:t>Rit.work</w:t>
       </w:r>
+      <w:proofErr w:type="spellEnd"/>
       <w:r>
         <w:rPr>
           <w:lang w:val="en-US"/>
@@ -3278,9 +3441,11 @@
           <w:lang w:val="en-US"/>
         </w:rPr>
       </w:pPr>
+      <w:proofErr w:type="spellStart"/>
       <w:r>
         <w:t>Роснавык</w:t>
       </w:r>
+      <w:proofErr w:type="spellEnd"/>
       <w:r>
         <w:rPr>
           <w:lang w:val="en-US"/>
@@ -3305,15 +3470,22 @@
           <w:lang w:val="en-US"/>
         </w:rPr>
       </w:pPr>
-      <w:r>
-        <w:t>Зарплатомер (</w:t>
-      </w:r>
+      <w:proofErr w:type="spellStart"/>
+      <w:r>
+        <w:t>Зарплатомер</w:t>
+      </w:r>
+      <w:proofErr w:type="spellEnd"/>
+      <w:r>
+        <w:t xml:space="preserve"> (</w:t>
+      </w:r>
+      <w:proofErr w:type="spellStart"/>
       <w:r>
         <w:rPr>
           <w:lang w:val="en-US"/>
         </w:rPr>
         <w:t>SuperJob</w:t>
       </w:r>
+      <w:proofErr w:type="spellEnd"/>
       <w:r>
         <w:t>)</w:t>
       </w:r>
@@ -3333,12 +3505,14 @@
           <w:tab w:val="left" w:pos="5787"/>
         </w:tabs>
       </w:pPr>
+      <w:proofErr w:type="spellStart"/>
       <w:r>
         <w:rPr>
           <w:lang w:val="en-US"/>
         </w:rPr>
         <w:t>Habr</w:t>
       </w:r>
+      <w:proofErr w:type="spellEnd"/>
       <w:r>
         <w:t xml:space="preserve"> </w:t>
       </w:r>
@@ -3356,12 +3530,14 @@
       <w:r>
         <w:t xml:space="preserve">Источник данных: система получения данных на </w:t>
       </w:r>
+      <w:proofErr w:type="spellStart"/>
       <w:r>
         <w:rPr>
           <w:lang w:val="en-US"/>
         </w:rPr>
         <w:t>Habr</w:t>
       </w:r>
+      <w:proofErr w:type="spellEnd"/>
       <w:r>
         <w:t>-карьера заключается в следующем. Пользователь, который хочет узнать ситуацию на рынке труда – должен указать свой уровень заработной платы и должность (профессию). Таким образом пользователь попадает в общий набор данных, который и предоставляется к анализу на этом портале.</w:t>
       </w:r>
@@ -3380,7 +3556,15 @@
         <w:t xml:space="preserve"> – </w:t>
       </w:r>
       <w:r>
-        <w:t>ничто не мешает пользователю внести случайные данные, проверить это не выйдет, т.к. хабр предоставляет только итоговые данных, которые являются обезличенными</w:t>
+        <w:t xml:space="preserve">ничто не мешает пользователю внести случайные данные, проверить это не выйдет, т.к. </w:t>
+      </w:r>
+      <w:proofErr w:type="spellStart"/>
+      <w:r>
+        <w:t>хабр</w:t>
+      </w:r>
+      <w:proofErr w:type="spellEnd"/>
+      <w:r>
+        <w:t xml:space="preserve"> предоставляет только итоговые данных, которые являются обезличенными</w:t>
       </w:r>
       <w:r>
         <w:t>.</w:t>
@@ -3464,12 +3648,14 @@
           <w:tab w:val="left" w:pos="5787"/>
         </w:tabs>
       </w:pPr>
+      <w:proofErr w:type="spellStart"/>
       <w:r>
         <w:rPr>
           <w:lang w:val="en-US"/>
         </w:rPr>
         <w:t>HeadHunter</w:t>
       </w:r>
+      <w:proofErr w:type="spellEnd"/>
       <w:r>
         <w:t>:</w:t>
       </w:r>
@@ -3506,12 +3692,14 @@
       <w:r>
         <w:t xml:space="preserve">Его недостаток лишь в том, что данные представлены как есть, то есть в слабо упорядоченном виде и наложить дополнительный фильтр на данные или собрать метрику (например медиану по выборке) – нельзя. Отчего нужно создавать свои инструменты анализа по данным, которые </w:t>
       </w:r>
+      <w:proofErr w:type="spellStart"/>
       <w:r>
         <w:rPr>
           <w:lang w:val="en-US"/>
         </w:rPr>
         <w:t>HeadHunter</w:t>
       </w:r>
+      <w:proofErr w:type="spellEnd"/>
       <w:r>
         <w:t xml:space="preserve"> </w:t>
       </w:r>
@@ -3525,12 +3713,14 @@
           <w:tab w:val="left" w:pos="5787"/>
         </w:tabs>
       </w:pPr>
+      <w:proofErr w:type="spellStart"/>
       <w:r>
         <w:rPr>
           <w:lang w:val="en-US"/>
         </w:rPr>
         <w:t>Rit</w:t>
       </w:r>
+      <w:proofErr w:type="spellEnd"/>
       <w:r>
         <w:t>.</w:t>
       </w:r>
@@ -3554,12 +3744,14 @@
       <w:r>
         <w:t xml:space="preserve">Это </w:t>
       </w:r>
+      <w:proofErr w:type="spellStart"/>
       <w:r>
         <w:rPr>
           <w:lang w:val="en-US"/>
         </w:rPr>
         <w:t>HeadHunter</w:t>
       </w:r>
+      <w:proofErr w:type="spellEnd"/>
       <w:r>
         <w:t xml:space="preserve">, но только для </w:t>
       </w:r>
@@ -3575,12 +3767,14 @@
       <w:r>
         <w:t xml:space="preserve">вакансий. Здесь своя база данных, преимущество над </w:t>
       </w:r>
+      <w:proofErr w:type="spellStart"/>
       <w:r>
         <w:rPr>
           <w:lang w:val="en-US"/>
         </w:rPr>
         <w:t>HeadHunter</w:t>
       </w:r>
+      <w:proofErr w:type="spellEnd"/>
       <w:r>
         <w:t>`</w:t>
       </w:r>
@@ -3614,8 +3808,13 @@
           <w:tab w:val="left" w:pos="5787"/>
         </w:tabs>
       </w:pPr>
-      <w:r>
-        <w:t>Роснавык:</w:t>
+      <w:proofErr w:type="spellStart"/>
+      <w:r>
+        <w:t>Роснавык</w:t>
+      </w:r>
+      <w:proofErr w:type="spellEnd"/>
+      <w:r>
+        <w:t>:</w:t>
       </w:r>
     </w:p>
     <w:p>
@@ -3661,8 +3860,29 @@
         <w:t xml:space="preserve">Источники информации – </w:t>
       </w:r>
       <w:r>
-        <w:t>Работа России, HeadHunter, SuperJob, Работа.ру</w:t>
-      </w:r>
+        <w:t xml:space="preserve">Работа России, </w:t>
+      </w:r>
+      <w:proofErr w:type="spellStart"/>
+      <w:r>
+        <w:t>HeadHunter</w:t>
+      </w:r>
+      <w:proofErr w:type="spellEnd"/>
+      <w:r>
+        <w:t xml:space="preserve">, </w:t>
+      </w:r>
+      <w:proofErr w:type="spellStart"/>
+      <w:r>
+        <w:t>SuperJob</w:t>
+      </w:r>
+      <w:proofErr w:type="spellEnd"/>
+      <w:r>
+        <w:t xml:space="preserve">, </w:t>
+      </w:r>
+      <w:proofErr w:type="spellStart"/>
+      <w:r>
+        <w:t>Работа.ру</w:t>
+      </w:r>
+      <w:proofErr w:type="spellEnd"/>
       <w:r>
         <w:t>. Проверки на дубли не ведется</w:t>
       </w:r>
@@ -3676,12 +3896,14 @@
           <w:tab w:val="left" w:pos="5787"/>
         </w:tabs>
       </w:pPr>
+      <w:proofErr w:type="spellStart"/>
       <w:r>
         <w:rPr>
           <w:lang w:val="en-US"/>
         </w:rPr>
         <w:t>SuperJob</w:t>
       </w:r>
+      <w:proofErr w:type="spellEnd"/>
       <w:r>
         <w:t>:</w:t>
       </w:r>
@@ -3822,11 +4044,19 @@
               </w:tabs>
               <w:jc w:val="center"/>
             </w:pPr>
+            <w:proofErr w:type="spellStart"/>
             <w:r>
               <w:rPr>
                 <w:lang w:val="en-US"/>
               </w:rPr>
-              <w:t xml:space="preserve">Habr </w:t>
+              <w:t>Habr</w:t>
+            </w:r>
+            <w:proofErr w:type="spellEnd"/>
+            <w:r>
+              <w:rPr>
+                <w:lang w:val="en-US"/>
+              </w:rPr>
+              <w:t xml:space="preserve"> </w:t>
             </w:r>
             <w:r>
               <w:t>Карьера</w:t>
@@ -3913,12 +4143,14 @@
                 <w:lang w:val="en-US"/>
               </w:rPr>
             </w:pPr>
+            <w:proofErr w:type="spellStart"/>
             <w:r>
               <w:rPr>
                 <w:lang w:val="en-US"/>
               </w:rPr>
               <w:t>HeadHunter</w:t>
             </w:r>
+            <w:proofErr w:type="spellEnd"/>
           </w:p>
         </w:tc>
         <w:tc>
@@ -3998,12 +4230,14 @@
               </w:tabs>
               <w:jc w:val="center"/>
             </w:pPr>
+            <w:proofErr w:type="spellStart"/>
             <w:r>
               <w:rPr>
                 <w:lang w:val="en-US"/>
               </w:rPr>
               <w:t>Rit.work</w:t>
             </w:r>
+            <w:proofErr w:type="spellEnd"/>
           </w:p>
         </w:tc>
         <w:tc>
@@ -4083,9 +4317,11 @@
               </w:tabs>
               <w:jc w:val="center"/>
             </w:pPr>
+            <w:proofErr w:type="spellStart"/>
             <w:r>
               <w:t>Роснавык</w:t>
             </w:r>
+            <w:proofErr w:type="spellEnd"/>
           </w:p>
         </w:tc>
         <w:tc>
@@ -4165,12 +4401,14 @@
               </w:tabs>
               <w:jc w:val="center"/>
             </w:pPr>
+            <w:proofErr w:type="spellStart"/>
             <w:r>
               <w:rPr>
                 <w:lang w:val="en-US"/>
               </w:rPr>
               <w:t>SuperJob</w:t>
             </w:r>
+            <w:proofErr w:type="spellEnd"/>
           </w:p>
         </w:tc>
         <w:tc>
@@ -4409,7 +4647,15 @@
         <w:t xml:space="preserve"> </w:t>
       </w:r>
       <w:r>
-        <w:t>отсутствие состояния (statelessness). Это означает, что каждый запрос от клиента к серверу должен содержать всю необходимую информацию для его выполнения, без использования данных о предыдущих запросах.</w:t>
+        <w:t>отсутствие состояния (</w:t>
+      </w:r>
+      <w:proofErr w:type="spellStart"/>
+      <w:r>
+        <w:t>statelessness</w:t>
+      </w:r>
+      <w:proofErr w:type="spellEnd"/>
+      <w:r>
+        <w:t>). Это означает, что каждый запрос от клиента к серверу должен содержать всю необходимую информацию для его выполнения, без использования данных о предыдущих запросах.</w:t>
       </w:r>
     </w:p>
     <w:p>
@@ -4485,23 +4731,35 @@
         <w:jc w:val="left"/>
       </w:pPr>
       <w:r>
-        <w:t xml:space="preserve">На рисунке 5 изображениа схема двух сервисов, которые и являют собой систему обработки вакансий с </w:t>
-      </w:r>
+        <w:t xml:space="preserve">На рисунке 5 </w:t>
+      </w:r>
+      <w:proofErr w:type="spellStart"/>
+      <w:r>
+        <w:t>изображениа</w:t>
+      </w:r>
+      <w:proofErr w:type="spellEnd"/>
+      <w:r>
+        <w:t xml:space="preserve"> схема двух сервисов, которые и являют собой систему обработки вакансий с </w:t>
+      </w:r>
+      <w:proofErr w:type="spellStart"/>
       <w:r>
         <w:rPr>
           <w:lang w:val="en-US"/>
         </w:rPr>
         <w:t>hh</w:t>
       </w:r>
+      <w:proofErr w:type="spellEnd"/>
       <w:r>
         <w:t>.</w:t>
       </w:r>
+      <w:proofErr w:type="spellStart"/>
       <w:r>
         <w:rPr>
           <w:lang w:val="en-US"/>
         </w:rPr>
         <w:t>ru</w:t>
       </w:r>
+      <w:proofErr w:type="spellEnd"/>
       <w:r>
         <w:t xml:space="preserve">. </w:t>
       </w:r>
@@ -4553,12 +4811,14 @@
       <w:r>
         <w:t>(</w:t>
       </w:r>
+      <w:proofErr w:type="spellStart"/>
       <w:r>
         <w:rPr>
           <w:lang w:val="en-US"/>
         </w:rPr>
         <w:t>lk</w:t>
       </w:r>
+      <w:proofErr w:type="spellEnd"/>
       <w:r>
         <w:t>–</w:t>
       </w:r>
@@ -4639,12 +4899,14 @@
       <w:r>
         <w:t xml:space="preserve"> </w:t>
       </w:r>
+      <w:proofErr w:type="spellStart"/>
       <w:r>
         <w:rPr>
           <w:lang w:val="en-US"/>
         </w:rPr>
         <w:t>lk</w:t>
       </w:r>
+      <w:proofErr w:type="spellEnd"/>
       <w:r>
         <w:t>–</w:t>
       </w:r>
@@ -4730,10 +4992,18 @@
         <w:t>RabbitMQ</w:t>
       </w:r>
       <w:r>
-        <w:t>, являясь брокером сообщений, выполняет роль посредника между различными компонентами системы, обеспечивая надежную и отказоустойчивую передачу сообщений. Его механизмы хранения сообщений гарантируют сохранность данных даже в случае сбоев или отказов в работе сервисов, обеспечивая непрерывность работы системы и сохранение целостности данных.</w:t>
-      </w:r>
-      <w:r>
-        <w:t xml:space="preserve">Каждый сервис находится в изолированном </w:t>
+        <w:t xml:space="preserve">, являясь брокером сообщений, выполняет роль посредника между различными компонентами системы, обеспечивая надежную и отказоустойчивую передачу сообщений. Его механизмы хранения сообщений гарантируют сохранность данных даже в случае сбоев или отказов в работе сервисов, обеспечивая непрерывность работы системы и сохранение целостности </w:t>
+      </w:r>
+      <w:proofErr w:type="spellStart"/>
+      <w:r>
+        <w:t>данных.</w:t>
+      </w:r>
+      <w:r>
+        <w:t>Каждый</w:t>
+      </w:r>
+      <w:proofErr w:type="spellEnd"/>
+      <w:r>
+        <w:t xml:space="preserve"> сервис находится в изолированном </w:t>
       </w:r>
       <w:r>
         <w:rPr>
@@ -4754,7 +5024,15 @@
         <w:t xml:space="preserve">что позволяет </w:t>
       </w:r>
       <w:r>
-        <w:t>обеспечить максимальную безопасность и устойчивость системы. Контейнеризация с помощью Docker обеспечивает изоляцию каждого сервиса, предотвращая взаимное воздействие между ними и минимизируя возможность уязвимостей. Кроме того, такой подход упрощает развертывание, масштабирование и управление сервисами, делая процесс более эффективным и прозрачным.</w:t>
+        <w:t xml:space="preserve">обеспечить максимальную безопасность и устойчивость системы. Контейнеризация с помощью </w:t>
+      </w:r>
+      <w:proofErr w:type="spellStart"/>
+      <w:r>
+        <w:t>Docker</w:t>
+      </w:r>
+      <w:proofErr w:type="spellEnd"/>
+      <w:r>
+        <w:t xml:space="preserve"> обеспечивает изоляцию каждого сервиса, предотвращая взаимное воздействие между ними и минимизируя возможность уязвимостей. Кроме того, такой подход упрощает развертывание, масштабирование и управление сервисами, делая процесс более эффективным и прозрачным.</w:t>
       </w:r>
     </w:p>
     <w:p>
@@ -4861,12 +5139,14 @@
       <w:r>
         <w:t xml:space="preserve"> база данных сервиса </w:t>
       </w:r>
+      <w:proofErr w:type="spellStart"/>
       <w:r>
         <w:rPr>
           <w:lang w:val="en-US"/>
         </w:rPr>
         <w:t>lk</w:t>
       </w:r>
+      <w:proofErr w:type="spellEnd"/>
       <w:r>
         <w:t>–</w:t>
       </w:r>
@@ -4936,24 +5216,28 @@
       <w:pPr>
         <w:jc w:val="left"/>
       </w:pPr>
+      <w:proofErr w:type="spellStart"/>
       <w:r>
         <w:rPr>
           <w:lang w:val="en-US"/>
         </w:rPr>
         <w:t>Hh</w:t>
       </w:r>
+      <w:proofErr w:type="spellEnd"/>
       <w:r>
         <w:t>-регион</w:t>
       </w:r>
       <w:r>
         <w:t xml:space="preserve"> – регионы хранятся в базе данных чтобы не запрашивать их с </w:t>
       </w:r>
+      <w:proofErr w:type="spellStart"/>
       <w:r>
         <w:rPr>
           <w:lang w:val="en-US"/>
         </w:rPr>
         <w:t>hh</w:t>
       </w:r>
+      <w:proofErr w:type="spellEnd"/>
       <w:r>
         <w:t xml:space="preserve"> </w:t>
       </w:r>
@@ -4965,12 +5249,14 @@
       <w:pPr>
         <w:jc w:val="left"/>
       </w:pPr>
+      <w:proofErr w:type="spellStart"/>
       <w:r>
         <w:rPr>
           <w:lang w:val="en-US"/>
         </w:rPr>
         <w:t>Hh</w:t>
       </w:r>
+      <w:proofErr w:type="spellEnd"/>
       <w:r>
         <w:t>-индустрия</w:t>
       </w:r>
@@ -4982,18 +5268,22 @@
       <w:pPr>
         <w:jc w:val="left"/>
       </w:pPr>
+      <w:proofErr w:type="spellStart"/>
       <w:r>
         <w:rPr>
           <w:lang w:val="en-US"/>
         </w:rPr>
         <w:t>Hh</w:t>
       </w:r>
+      <w:proofErr w:type="spellEnd"/>
       <w:r>
         <w:t>-</w:t>
       </w:r>
+      <w:proofErr w:type="spellStart"/>
       <w:r>
         <w:t>подиндустрия</w:t>
       </w:r>
+      <w:proofErr w:type="spellEnd"/>
       <w:r>
         <w:t xml:space="preserve"> – </w:t>
       </w:r>
@@ -5003,18 +5293,25 @@
       <w:r>
         <w:t xml:space="preserve">, связана с </w:t>
       </w:r>
+      <w:proofErr w:type="spellStart"/>
       <w:r>
         <w:rPr>
           <w:lang w:val="en-US"/>
         </w:rPr>
         <w:t>hh</w:t>
       </w:r>
+      <w:proofErr w:type="spellEnd"/>
       <w:r>
         <w:t>-</w:t>
       </w:r>
       <w:r>
-        <w:t>индустрией первичным ключём</w:t>
-      </w:r>
+        <w:t xml:space="preserve">индустрией первичным </w:t>
+      </w:r>
+      <w:proofErr w:type="spellStart"/>
+      <w:r>
+        <w:t>ключём</w:t>
+      </w:r>
+      <w:proofErr w:type="spellEnd"/>
     </w:p>
     <w:p>
       <w:pPr>
@@ -5024,7 +5321,15 @@
         <w:t>Аналитический запрос</w:t>
       </w:r>
       <w:r>
-        <w:t xml:space="preserve"> – аналитический запрос хранится на стороне личного кабинета чтобы можно было переотравлять запросы при неудачном выполнении.</w:t>
+        <w:t xml:space="preserve"> – аналитический запрос хранится на стороне личного кабинета чтобы можно было </w:t>
+      </w:r>
+      <w:proofErr w:type="spellStart"/>
+      <w:r>
+        <w:t>переотравлять</w:t>
+      </w:r>
+      <w:proofErr w:type="spellEnd"/>
+      <w:r>
+        <w:t xml:space="preserve"> запросы при неудачном выполнении.</w:t>
       </w:r>
     </w:p>
     <w:p>
@@ -5035,12 +5340,14 @@
       <w:r>
         <w:t xml:space="preserve">На рисунке 7 представлена база данных сервиса </w:t>
       </w:r>
+      <w:proofErr w:type="spellStart"/>
       <w:r>
         <w:rPr>
           <w:lang w:val="en-US"/>
         </w:rPr>
         <w:t>lk</w:t>
       </w:r>
+      <w:proofErr w:type="spellEnd"/>
       <w:r>
         <w:t>–</w:t>
       </w:r>
@@ -5086,7 +5393,15 @@
         <w:t>)</w:t>
       </w:r>
       <w:r>
-        <w:t xml:space="preserve"> – аналитическая единица отчета, именно эта сущность обогащается данными при парсинге и дополнительной обработке.</w:t>
+        <w:t xml:space="preserve"> – аналитическая единица отчета, именно эта сущность обогащается данными при </w:t>
+      </w:r>
+      <w:proofErr w:type="spellStart"/>
+      <w:r>
+        <w:t>парсинге</w:t>
+      </w:r>
+      <w:proofErr w:type="spellEnd"/>
+      <w:r>
+        <w:t xml:space="preserve"> и дополнительной обработке.</w:t>
       </w:r>
     </w:p>
     <w:p>
@@ -5401,7 +5716,39 @@
         <w:ind w:firstLine="709"/>
       </w:pPr>
       <w:r>
-        <w:t>Выбор использования связки JavaScript (JQuery) + PHP Symfony с интеграцией Webpack и Bootstrap обусловлен несколькими ключевыми факторами, которые обеспечивают эффективное производство и достижение целей сервиса:</w:t>
+        <w:t>Выбор использования связки JavaScript (</w:t>
+      </w:r>
+      <w:proofErr w:type="spellStart"/>
+      <w:r>
+        <w:t>JQuery</w:t>
+      </w:r>
+      <w:proofErr w:type="spellEnd"/>
+      <w:r>
+        <w:t xml:space="preserve">) + PHP </w:t>
+      </w:r>
+      <w:proofErr w:type="spellStart"/>
+      <w:r>
+        <w:t>Symfony</w:t>
+      </w:r>
+      <w:proofErr w:type="spellEnd"/>
+      <w:r>
+        <w:t xml:space="preserve"> с интеграцией </w:t>
+      </w:r>
+      <w:proofErr w:type="spellStart"/>
+      <w:r>
+        <w:t>Webpack</w:t>
+      </w:r>
+      <w:proofErr w:type="spellEnd"/>
+      <w:r>
+        <w:t xml:space="preserve"> и </w:t>
+      </w:r>
+      <w:proofErr w:type="spellStart"/>
+      <w:r>
+        <w:t>Bootstrap</w:t>
+      </w:r>
+      <w:proofErr w:type="spellEnd"/>
+      <w:r>
+        <w:t xml:space="preserve"> обусловлен несколькими ключевыми факторами, которые обеспечивают эффективное производство и достижение целей сервиса:</w:t>
       </w:r>
     </w:p>
     <w:p>
@@ -5409,7 +5756,23 @@
         <w:ind w:firstLine="709"/>
       </w:pPr>
       <w:r>
-        <w:t>Производительность и нагрузка: Учитывая, что сервис не испытывает высокой нагрузки и выполняет относительно простые задачи, выбор легковесных технологий таких как JavaScript (JQuery) и PHP Symfony позволяет достичь необходимого уровня производительности без излишней сложности и затрат.</w:t>
+        <w:t>Производительность и нагрузка: Учитывая, что сервис не испытывает высокой нагрузки и выполняет относительно простые задачи, выбор легковесных технологий таких как JavaScript (</w:t>
+      </w:r>
+      <w:proofErr w:type="spellStart"/>
+      <w:r>
+        <w:t>JQuery</w:t>
+      </w:r>
+      <w:proofErr w:type="spellEnd"/>
+      <w:r>
+        <w:t xml:space="preserve">) и PHP </w:t>
+      </w:r>
+      <w:proofErr w:type="spellStart"/>
+      <w:r>
+        <w:t>Symfony</w:t>
+      </w:r>
+      <w:proofErr w:type="spellEnd"/>
+      <w:r>
+        <w:t xml:space="preserve"> позволяет достичь необходимого уровня производительности без излишней сложности и затрат.</w:t>
       </w:r>
     </w:p>
     <w:p>
@@ -5417,7 +5780,31 @@
         <w:ind w:firstLine="709"/>
       </w:pPr>
       <w:r>
-        <w:t>Экономичность: Использование открытых и бесплатных технологий, таких как JavaScript (JQuery) и PHP Symfony, а также фреймворка Bootstrap, помогает сократить расходы на лицензирование и разработку. Это особенно важно, учитывая дешевизну производства.</w:t>
+        <w:t>Экономичность: Использование открытых и бесплатных технологий, таких как JavaScript (</w:t>
+      </w:r>
+      <w:proofErr w:type="spellStart"/>
+      <w:r>
+        <w:t>JQuery</w:t>
+      </w:r>
+      <w:proofErr w:type="spellEnd"/>
+      <w:r>
+        <w:t xml:space="preserve">) и PHP </w:t>
+      </w:r>
+      <w:proofErr w:type="spellStart"/>
+      <w:r>
+        <w:t>Symfony</w:t>
+      </w:r>
+      <w:proofErr w:type="spellEnd"/>
+      <w:r>
+        <w:t xml:space="preserve">, а также фреймворка </w:t>
+      </w:r>
+      <w:proofErr w:type="spellStart"/>
+      <w:r>
+        <w:t>Bootstrap</w:t>
+      </w:r>
+      <w:proofErr w:type="spellEnd"/>
+      <w:r>
+        <w:t>, помогает сократить расходы на лицензирование и разработку. Это особенно важно, учитывая дешевизну производства.</w:t>
       </w:r>
     </w:p>
     <w:p>
@@ -5425,7 +5812,31 @@
         <w:ind w:firstLine="709"/>
       </w:pPr>
       <w:r>
-        <w:t>Удобство разработки и поддержки: Symfony предоставляет мощные инструменты для разработки веб-приложений, обеспечивая высокую производительность и удобство в работе с базой данных и другими аспектами приложения. Интеграция с Webpack позволяет управлять зависимостями JavaScript и оптимизировать их загрузку, а Bootstrap предоставляет готовые компоненты и стили для быстрой разработки пользовательского интерфейса.</w:t>
+        <w:t xml:space="preserve">Удобство разработки и поддержки: </w:t>
+      </w:r>
+      <w:proofErr w:type="spellStart"/>
+      <w:r>
+        <w:t>Symfony</w:t>
+      </w:r>
+      <w:proofErr w:type="spellEnd"/>
+      <w:r>
+        <w:t xml:space="preserve"> предоставляет мощные инструменты для разработки веб-приложений, обеспечивая высокую производительность и удобство в работе с базой данных и другими аспектами приложения. Интеграция с </w:t>
+      </w:r>
+      <w:proofErr w:type="spellStart"/>
+      <w:r>
+        <w:t>Webpack</w:t>
+      </w:r>
+      <w:proofErr w:type="spellEnd"/>
+      <w:r>
+        <w:t xml:space="preserve"> позволяет управлять зависимостями JavaScript и оптимизировать их загрузку, а </w:t>
+      </w:r>
+      <w:proofErr w:type="spellStart"/>
+      <w:r>
+        <w:t>Bootstrap</w:t>
+      </w:r>
+      <w:proofErr w:type="spellEnd"/>
+      <w:r>
+        <w:t xml:space="preserve"> предоставляет готовые компоненты и стили для быстрой разработки пользовательского интерфейса.</w:t>
       </w:r>
     </w:p>
     <w:p>
@@ -5441,7 +5852,39 @@
         <w:ind w:firstLine="709"/>
       </w:pPr>
       <w:r>
-        <w:t xml:space="preserve">Таким образом, использование связки JavaScript (JQuery) + PHP Symfony с интеграцией Webpack и Bootstrap обеспечивает оптимальное </w:t>
+        <w:t>Таким образом, использование связки JavaScript (</w:t>
+      </w:r>
+      <w:proofErr w:type="spellStart"/>
+      <w:r>
+        <w:t>JQuery</w:t>
+      </w:r>
+      <w:proofErr w:type="spellEnd"/>
+      <w:r>
+        <w:t xml:space="preserve">) + PHP </w:t>
+      </w:r>
+      <w:proofErr w:type="spellStart"/>
+      <w:r>
+        <w:t>Symfony</w:t>
+      </w:r>
+      <w:proofErr w:type="spellEnd"/>
+      <w:r>
+        <w:t xml:space="preserve"> с интеграцией </w:t>
+      </w:r>
+      <w:proofErr w:type="spellStart"/>
+      <w:r>
+        <w:t>Webpack</w:t>
+      </w:r>
+      <w:proofErr w:type="spellEnd"/>
+      <w:r>
+        <w:t xml:space="preserve"> и </w:t>
+      </w:r>
+      <w:proofErr w:type="spellStart"/>
+      <w:r>
+        <w:t>Bootstrap</w:t>
+      </w:r>
+      <w:proofErr w:type="spellEnd"/>
+      <w:r>
+        <w:t xml:space="preserve"> обеспечивает оптимальное </w:t>
       </w:r>
       <w:r>
         <w:lastRenderedPageBreak/>
@@ -5507,7 +5950,7 @@
     </w:p>
     <w:tbl>
       <w:tblPr>
-        <w:tblW w:w="9026" w:type="dxa"/>
+        <w:tblW w:w="9598" w:type="dxa"/>
         <w:tblCellMar>
           <w:top w:w="15" w:type="dxa"/>
           <w:left w:w="15" w:type="dxa"/>
@@ -5518,7 +5961,7 @@
       </w:tblPr>
       <w:tblGrid>
         <w:gridCol w:w="2330"/>
-        <w:gridCol w:w="6696"/>
+        <w:gridCol w:w="7268"/>
       </w:tblGrid>
       <w:tr>
         <w:tc>
@@ -5577,7 +6020,7 @@
         </w:tc>
         <w:tc>
           <w:tcPr>
-            <w:tcW w:w="0" w:type="auto"/>
+            <w:tcW w:w="7268" w:type="dxa"/>
             <w:tcBorders>
               <w:top w:val="single" w:sz="8" w:space="0" w:color="000000"/>
               <w:left w:val="single" w:sz="8" w:space="0" w:color="000000"/>
@@ -5651,7 +6094,7 @@
         </w:tc>
         <w:tc>
           <w:tcPr>
-            <w:tcW w:w="0" w:type="auto"/>
+            <w:tcW w:w="7268" w:type="dxa"/>
             <w:tcBorders>
               <w:top w:val="single" w:sz="8" w:space="0" w:color="000000"/>
               <w:left w:val="single" w:sz="8" w:space="0" w:color="000000"/>
@@ -5681,7 +6124,25 @@
                 <w:sz w:val="22"/>
                 <w:szCs w:val="22"/>
               </w:rPr>
-              <w:t>Файл в формате xlsx, содержащий в структурированном виде данные по Аналитическому запросу</w:t>
+              <w:t xml:space="preserve">Файл в формате </w:t>
+            </w:r>
+            <w:proofErr w:type="spellStart"/>
+            <w:r>
+              <w:rPr>
+                <w:rFonts w:ascii="Arial" w:hAnsi="Arial" w:cs="Arial"/>
+                <w:sz w:val="22"/>
+                <w:szCs w:val="22"/>
+              </w:rPr>
+              <w:t>xlsx</w:t>
+            </w:r>
+            <w:proofErr w:type="spellEnd"/>
+            <w:r>
+              <w:rPr>
+                <w:rFonts w:ascii="Arial" w:hAnsi="Arial" w:cs="Arial"/>
+                <w:sz w:val="22"/>
+                <w:szCs w:val="22"/>
+              </w:rPr>
+              <w:t>, содержащий в структурированном виде данные по Аналитическому запросу</w:t>
             </w:r>
           </w:p>
         </w:tc>
@@ -5725,7 +6186,7 @@
         </w:tc>
         <w:tc>
           <w:tcPr>
-            <w:tcW w:w="0" w:type="auto"/>
+            <w:tcW w:w="7268" w:type="dxa"/>
             <w:tcBorders>
               <w:top w:val="single" w:sz="8" w:space="0" w:color="000000"/>
               <w:left w:val="single" w:sz="8" w:space="0" w:color="000000"/>
@@ -5799,7 +6260,7 @@
         </w:tc>
         <w:tc>
           <w:tcPr>
-            <w:tcW w:w="0" w:type="auto"/>
+            <w:tcW w:w="7268" w:type="dxa"/>
             <w:tcBorders>
               <w:top w:val="single" w:sz="8" w:space="0" w:color="000000"/>
               <w:left w:val="single" w:sz="8" w:space="0" w:color="000000"/>
@@ -5873,7 +6334,7 @@
         </w:tc>
         <w:tc>
           <w:tcPr>
-            <w:tcW w:w="0" w:type="auto"/>
+            <w:tcW w:w="7268" w:type="dxa"/>
             <w:tcBorders>
               <w:top w:val="single" w:sz="8" w:space="0" w:color="000000"/>
               <w:left w:val="single" w:sz="8" w:space="0" w:color="000000"/>
@@ -5947,7 +6408,7 @@
         </w:tc>
         <w:tc>
           <w:tcPr>
-            <w:tcW w:w="0" w:type="auto"/>
+            <w:tcW w:w="7268" w:type="dxa"/>
             <w:tcBorders>
               <w:top w:val="single" w:sz="8" w:space="0" w:color="000000"/>
               <w:left w:val="single" w:sz="8" w:space="0" w:color="000000"/>
@@ -7944,6 +8405,7 @@
                 <w:szCs w:val="24"/>
               </w:rPr>
             </w:pPr>
+            <w:proofErr w:type="spellStart"/>
             <w:r>
               <w:rPr>
                 <w:rFonts w:ascii="Arial" w:hAnsi="Arial" w:cs="Arial"/>
@@ -7952,6 +8414,7 @@
               </w:rPr>
               <w:t>ArtSofte</w:t>
             </w:r>
+            <w:proofErr w:type="spellEnd"/>
           </w:p>
         </w:tc>
       </w:tr>
@@ -8040,6 +8503,7 @@
               </w:rPr>
               <w:t xml:space="preserve">компании с сайта </w:t>
             </w:r>
+            <w:proofErr w:type="spellStart"/>
             <w:r>
               <w:rPr>
                 <w:sz w:val="24"/>
@@ -8048,6 +8512,7 @@
               </w:rPr>
               <w:t>hh</w:t>
             </w:r>
+            <w:proofErr w:type="spellEnd"/>
             <w:r>
               <w:rPr>
                 <w:sz w:val="24"/>
@@ -8055,6 +8520,7 @@
               </w:rPr>
               <w:t>.</w:t>
             </w:r>
+            <w:proofErr w:type="spellStart"/>
             <w:r>
               <w:rPr>
                 <w:sz w:val="24"/>
@@ -8063,6 +8529,7 @@
               </w:rPr>
               <w:t>ru</w:t>
             </w:r>
+            <w:proofErr w:type="spellEnd"/>
           </w:p>
         </w:tc>
         <w:tc>
@@ -8508,7 +8975,21 @@
         <w:rPr>
           <w:lang w:val="en-US"/>
         </w:rPr>
-        <w:t>“functional”: “some_functional_by_description”,</w:t>
+        <w:t>“functional”: “</w:t>
+      </w:r>
+      <w:proofErr w:type="spellStart"/>
+      <w:r>
+        <w:rPr>
+          <w:lang w:val="en-US"/>
+        </w:rPr>
+        <w:t>some_functional_by_description</w:t>
+      </w:r>
+      <w:proofErr w:type="spellEnd"/>
+      <w:r>
+        <w:rPr>
+          <w:lang w:val="en-US"/>
+        </w:rPr>
+        <w:t>”,</w:t>
       </w:r>
     </w:p>
     <w:p>
@@ -8524,12 +9005,14 @@
         </w:rPr>
         <w:t>“</w:t>
       </w:r>
+      <w:proofErr w:type="spellStart"/>
       <w:r>
         <w:rPr>
           <w:lang w:val="en-US"/>
         </w:rPr>
         <w:t>keySkills</w:t>
       </w:r>
+      <w:proofErr w:type="spellEnd"/>
       <w:r>
         <w:rPr>
           <w:lang w:val="en-US"/>
@@ -8554,7 +9037,35 @@
         <w:rPr>
           <w:lang w:val="en-US"/>
         </w:rPr>
-        <w:t>“grade”: “enum: junior, middle, senior, teamlead”</w:t>
+        <w:t>“grade”: “</w:t>
+      </w:r>
+      <w:proofErr w:type="spellStart"/>
+      <w:r>
+        <w:rPr>
+          <w:lang w:val="en-US"/>
+        </w:rPr>
+        <w:t>enum</w:t>
+      </w:r>
+      <w:proofErr w:type="spellEnd"/>
+      <w:r>
+        <w:rPr>
+          <w:lang w:val="en-US"/>
+        </w:rPr>
+        <w:t xml:space="preserve">: junior, middle, senior, </w:t>
+      </w:r>
+      <w:proofErr w:type="spellStart"/>
+      <w:r>
+        <w:rPr>
+          <w:lang w:val="en-US"/>
+        </w:rPr>
+        <w:t>teamlead</w:t>
+      </w:r>
+      <w:proofErr w:type="spellEnd"/>
+      <w:r>
+        <w:rPr>
+          <w:lang w:val="en-US"/>
+        </w:rPr>
+        <w:t>”</w:t>
       </w:r>
     </w:p>
     <w:p>
@@ -8593,8 +9104,13 @@
       <w:r>
         <w:t xml:space="preserve"> (</w:t>
       </w:r>
-      <w:r>
-        <w:t>функиональность вакансии</w:t>
+      <w:proofErr w:type="spellStart"/>
+      <w:r>
+        <w:t>функиональность</w:t>
+      </w:r>
+      <w:proofErr w:type="spellEnd"/>
+      <w:r>
+        <w:t xml:space="preserve"> вакансии</w:t>
       </w:r>
       <w:r>
         <w:t>)</w:t>
@@ -8602,12 +9118,14 @@
       <w:r>
         <w:t xml:space="preserve">, </w:t>
       </w:r>
+      <w:proofErr w:type="spellStart"/>
       <w:r>
         <w:rPr>
           <w:lang w:val="en-US"/>
         </w:rPr>
         <w:t>keySkills</w:t>
       </w:r>
+      <w:proofErr w:type="spellEnd"/>
       <w:r>
         <w:t xml:space="preserve"> </w:t>
       </w:r>
@@ -8638,8 +9156,13 @@
       <w:r>
         <w:t xml:space="preserve"> </w:t>
       </w:r>
-      <w:r>
-        <w:t xml:space="preserve">опередли уровень квалификации сотрудника по описанию вакансии и подставь нужный уровень из списка: </w:t>
+      <w:proofErr w:type="spellStart"/>
+      <w:r>
+        <w:t>опередли</w:t>
+      </w:r>
+      <w:proofErr w:type="spellEnd"/>
+      <w:r>
+        <w:t xml:space="preserve"> уровень квалификации сотрудника по описанию вакансии и подставь нужный уровень из списка: </w:t>
       </w:r>
       <w:r>
         <w:rPr>
@@ -8668,12 +9191,14 @@
       <w:r>
         <w:t xml:space="preserve">, </w:t>
       </w:r>
+      <w:proofErr w:type="spellStart"/>
       <w:r>
         <w:rPr>
           <w:lang w:val="en-US"/>
         </w:rPr>
         <w:t>teamlead</w:t>
       </w:r>
+      <w:proofErr w:type="spellEnd"/>
       <w:r>
         <w:t>.</w:t>
       </w:r>
@@ -9500,6 +10025,7 @@
               <w:spacing w:before="0" w:beforeAutospacing="0" w:after="0" w:afterAutospacing="0"/>
               <w:jc w:val="center"/>
             </w:pPr>
+            <w:proofErr w:type="spellStart"/>
             <w:r>
               <w:rPr>
                 <w:rFonts w:ascii="Arial" w:hAnsi="Arial" w:cs="Arial"/>
@@ -9508,6 +10034,7 @@
               </w:rPr>
               <w:t>Волонтерство</w:t>
             </w:r>
+            <w:proofErr w:type="spellEnd"/>
           </w:p>
           <w:p>
             <w:pPr>
@@ -9945,26 +10472,38 @@
       <w:r>
         <w:t xml:space="preserve">файл: сначала по названию должности подается запрос в </w:t>
       </w:r>
+      <w:proofErr w:type="spellStart"/>
       <w:r>
         <w:rPr>
           <w:lang w:val="en-US"/>
         </w:rPr>
         <w:t>hh</w:t>
       </w:r>
+      <w:proofErr w:type="spellEnd"/>
       <w:r>
         <w:t>.</w:t>
       </w:r>
+      <w:proofErr w:type="spellStart"/>
       <w:r>
         <w:rPr>
           <w:lang w:val="en-US"/>
         </w:rPr>
         <w:t>ru</w:t>
       </w:r>
+      <w:proofErr w:type="spellEnd"/>
       <w:r>
         <w:t xml:space="preserve">, </w:t>
       </w:r>
       <w:r>
-        <w:t>чтобы найти актуалные вакансии по</w:t>
+        <w:t xml:space="preserve">чтобы найти </w:t>
+      </w:r>
+      <w:proofErr w:type="spellStart"/>
+      <w:r>
+        <w:t>актуалные</w:t>
+      </w:r>
+      <w:proofErr w:type="spellEnd"/>
+      <w:r>
+        <w:t xml:space="preserve"> вакансии по</w:t>
       </w:r>
       <w:r>
         <w:t xml:space="preserve"> </w:t>
@@ -9985,7 +10524,15 @@
         <w:t xml:space="preserve"> </w:t>
       </w:r>
       <w:r>
-        <w:t>файла. Сама строка формируется путем сбора следующей информации из опиания вакансии:</w:t>
+        <w:t xml:space="preserve">файла. Сама строка формируется путем сбора следующей информации из </w:t>
+      </w:r>
+      <w:proofErr w:type="spellStart"/>
+      <w:r>
+        <w:t>опиания</w:t>
+      </w:r>
+      <w:proofErr w:type="spellEnd"/>
+      <w:r>
+        <w:t xml:space="preserve"> вакансии:</w:t>
       </w:r>
     </w:p>
     <w:p>
@@ -10014,7 +10561,15 @@
         <w:ind w:left="0" w:firstLine="709"/>
       </w:pPr>
       <w:r>
-        <w:t>Извлечение ифнормации о дополнительных условиях труда</w:t>
+        <w:t xml:space="preserve">Извлечение </w:t>
+      </w:r>
+      <w:proofErr w:type="spellStart"/>
+      <w:r>
+        <w:t>ифнормации</w:t>
+      </w:r>
+      <w:proofErr w:type="spellEnd"/>
+      <w:r>
+        <w:t xml:space="preserve"> о дополнительных условиях труда</w:t>
       </w:r>
       <w:r>
         <w:t>,</w:t>
@@ -10046,7 +10601,15 @@
         <w:ind w:left="0" w:firstLine="709"/>
       </w:pPr>
       <w:r>
-        <w:t>Извлечение дополных данных для верстки отчета</w:t>
+        <w:t xml:space="preserve">Извлечение </w:t>
+      </w:r>
+      <w:proofErr w:type="spellStart"/>
+      <w:r>
+        <w:t>дополных</w:t>
+      </w:r>
+      <w:proofErr w:type="spellEnd"/>
+      <w:r>
+        <w:t xml:space="preserve"> данных для верстки отчета</w:t>
       </w:r>
       <w:r>
         <w:t>.</w:t>
@@ -10069,7 +10632,15 @@
         <w:t xml:space="preserve"> </w:t>
       </w:r>
       <w:r>
-        <w:t>файл считается законченым. И берутся следующие должности до тех пор, пока они не закончатся.</w:t>
+        <w:t xml:space="preserve">файл считается </w:t>
+      </w:r>
+      <w:proofErr w:type="spellStart"/>
+      <w:r>
+        <w:t>законченым</w:t>
+      </w:r>
+      <w:proofErr w:type="spellEnd"/>
+      <w:r>
+        <w:t>. И берутся следующие должности до тех пор, пока они не закончатся.</w:t>
       </w:r>
     </w:p>
     <w:p>
@@ -10240,7 +10811,15 @@
         <w:jc w:val="left"/>
       </w:pPr>
       <w:r>
-        <w:t xml:space="preserve">Теперь процесс выглядит так: получаем выгрузку должностей из битрикса, выполняем запрос на формирования отчета по каждой должности. </w:t>
+        <w:t xml:space="preserve">Теперь процесс выглядит так: получаем выгрузку должностей из </w:t>
+      </w:r>
+      <w:proofErr w:type="spellStart"/>
+      <w:r>
+        <w:t>битрикса</w:t>
+      </w:r>
+      <w:proofErr w:type="spellEnd"/>
+      <w:r>
+        <w:t xml:space="preserve">, выполняем запрос на формирования отчета по каждой должности. </w:t>
       </w:r>
       <w:r>
         <w:t xml:space="preserve">Далее запросы попадают в сервис формирования отчетов. (Там, по определенному запросу в </w:t>
@@ -10370,7 +10949,15 @@
         <w:t xml:space="preserve">. </w:t>
       </w:r>
       <w:r>
-        <w:t xml:space="preserve">вычисления просиходят на графическом ядре. Отсюда следуют высокие </w:t>
+        <w:t xml:space="preserve">вычисления </w:t>
+      </w:r>
+      <w:proofErr w:type="spellStart"/>
+      <w:r>
+        <w:t>просиходят</w:t>
+      </w:r>
+      <w:proofErr w:type="spellEnd"/>
+      <w:r>
+        <w:t xml:space="preserve"> на графическом ядре. Отсюда следуют высокие </w:t>
       </w:r>
       <w:r>
         <w:lastRenderedPageBreak/>
@@ -10388,7 +10975,15 @@
         <w:ind w:firstLine="709"/>
       </w:pPr>
       <w:r>
-        <w:t>Помимо поддержки инфраструктуры, для скомпилированной нейросети нужно иметь большой датасет для тренировки этой самой модели.</w:t>
+        <w:t xml:space="preserve">Помимо поддержки инфраструктуры, для скомпилированной нейросети нужно иметь большой </w:t>
+      </w:r>
+      <w:proofErr w:type="spellStart"/>
+      <w:r>
+        <w:t>датасет</w:t>
+      </w:r>
+      <w:proofErr w:type="spellEnd"/>
+      <w:r>
+        <w:t xml:space="preserve"> для тренировки этой самой модели.</w:t>
       </w:r>
     </w:p>
     <w:p>
@@ -10399,7 +10994,23 @@
         <w:ind w:firstLine="709"/>
       </w:pPr>
       <w:r>
-        <w:t>количество примеров в датасете должно быть около 50тыс единиц для более-менее валидной работы этой самой нейросети. Чем больше - тем лучше. Обработка одной вакансии занимает 1-2 минуты. Таким образом сбор датасета займет около 1250 часов.</w:t>
+        <w:t xml:space="preserve">количество примеров в </w:t>
+      </w:r>
+      <w:proofErr w:type="spellStart"/>
+      <w:r>
+        <w:t>датасете</w:t>
+      </w:r>
+      <w:proofErr w:type="spellEnd"/>
+      <w:r>
+        <w:t xml:space="preserve"> должно быть около 50тыс единиц для более-менее валидной работы этой самой нейросети. Чем больше - тем лучше. Обработка одной вакансии занимает 1-2 минуты. Таким образом сбор </w:t>
+      </w:r>
+      <w:proofErr w:type="spellStart"/>
+      <w:r>
+        <w:t>датасета</w:t>
+      </w:r>
+      <w:proofErr w:type="spellEnd"/>
+      <w:r>
+        <w:t xml:space="preserve"> займет около 1250 часов.</w:t>
       </w:r>
     </w:p>
     <w:p>
@@ -10444,7 +11055,15 @@
         <w:ind w:firstLine="709"/>
       </w:pPr>
       <w:r>
-        <w:t>Также использование ChatGPT обусловлено дешевизной разработки, то есть это уже готовое решение, которое свободно интегрируется посредством открытого API.</w:t>
+        <w:t xml:space="preserve">Также использование </w:t>
+      </w:r>
+      <w:proofErr w:type="spellStart"/>
+      <w:r>
+        <w:t>ChatGPT</w:t>
+      </w:r>
+      <w:proofErr w:type="spellEnd"/>
+      <w:r>
+        <w:t xml:space="preserve"> обусловлено дешевизной разработки, то есть это уже готовое решение, которое свободно интегрируется посредством открытого API.</w:t>
       </w:r>
     </w:p>
     <w:p>
@@ -10455,7 +11074,31 @@
         <w:ind w:firstLine="709"/>
       </w:pPr>
       <w:r>
-        <w:t xml:space="preserve">Т.к. прямые запросы в ChatGPT из России невозможны - нужно использовать proxy для запросов. Таким образом выбор пал на neuroapi, где стоимость запроса в 500 токенов (примерно столько занимает запрос одной вакансии) равна 2коп. То есть при среднем объеме отчета в 600-1000 вакансий (запросов) и 120 должностях. Получаем расход </w:t>
+        <w:t xml:space="preserve">Т.к. прямые запросы в </w:t>
+      </w:r>
+      <w:proofErr w:type="spellStart"/>
+      <w:r>
+        <w:t>ChatGPT</w:t>
+      </w:r>
+      <w:proofErr w:type="spellEnd"/>
+      <w:r>
+        <w:t xml:space="preserve"> из России невозможны - нужно использовать </w:t>
+      </w:r>
+      <w:proofErr w:type="spellStart"/>
+      <w:r>
+        <w:t>proxy</w:t>
+      </w:r>
+      <w:proofErr w:type="spellEnd"/>
+      <w:r>
+        <w:t xml:space="preserve"> для запросов. Таким образом выбор пал на </w:t>
+      </w:r>
+      <w:proofErr w:type="spellStart"/>
+      <w:r>
+        <w:t>neuroapi</w:t>
+      </w:r>
+      <w:proofErr w:type="spellEnd"/>
+      <w:r>
+        <w:t xml:space="preserve">, где стоимость запроса в 500 токенов (примерно столько занимает запрос одной вакансии) равна 2коп. То есть при среднем объеме отчета в 600-1000 вакансий (запросов) и 120 должностях. Получаем расход </w:t>
       </w:r>
       <w:r>
         <w:t>соответствующий диапазону</w:t>
@@ -10466,9 +11109,11 @@
       <w:r>
         <w:t>«</w:t>
       </w:r>
+      <w:proofErr w:type="spellStart"/>
       <w:r>
         <w:t>Artsofte</w:t>
       </w:r>
+      <w:proofErr w:type="spellEnd"/>
       <w:r>
         <w:t>»</w:t>
       </w:r>
@@ -10530,7 +11175,23 @@
       </w:r>
       <w:r>
         <w:lastRenderedPageBreak/>
-        <w:t>заранее и исключается возможнось «экстренного парсинга», Также это накладывает лишние расходы на тестирование и разработку продукта.</w:t>
+        <w:t xml:space="preserve">заранее и исключается </w:t>
+      </w:r>
+      <w:proofErr w:type="spellStart"/>
+      <w:r>
+        <w:t>возможнось</w:t>
+      </w:r>
+      <w:proofErr w:type="spellEnd"/>
+      <w:r>
+        <w:t xml:space="preserve"> «экстренного </w:t>
+      </w:r>
+      <w:proofErr w:type="spellStart"/>
+      <w:r>
+        <w:t>парсинга</w:t>
+      </w:r>
+      <w:proofErr w:type="spellEnd"/>
+      <w:r>
+        <w:t>», Также это накладывает лишние расходы на тестирование и разработку продукта.</w:t>
       </w:r>
     </w:p>
     <w:p>
@@ -10603,7 +11264,15 @@
         <w:t xml:space="preserve">. </w:t>
       </w:r>
       <w:r>
-        <w:t>User flow (поток пользователя) представляет собой последовательность действий, которые пользователь выполняет при взаимодействии с продуктом или сервисом. Это концептуальная модель, которая описывает путь пользователя от начальной точки (например, посещение веб-сайта или запуск приложения) до достижения конечной цели (например, совершение покупки, регистрация аккаунта и т. д.).</w:t>
+        <w:t xml:space="preserve">User </w:t>
+      </w:r>
+      <w:proofErr w:type="spellStart"/>
+      <w:r>
+        <w:t>flow</w:t>
+      </w:r>
+      <w:proofErr w:type="spellEnd"/>
+      <w:r>
+        <w:t xml:space="preserve"> (поток пользователя) представляет собой последовательность действий, которые пользователь выполняет при взаимодействии с продуктом или сервисом. Это концептуальная модель, которая описывает путь пользователя от начальной точки (например, посещение веб-сайта или запуск приложения) до достижения конечной цели (например, совершение покупки, регистрация аккаунта и т. д.).</w:t>
       </w:r>
     </w:p>
     <w:p>
@@ -10798,23 +11467,35 @@
         <w:t>таблице 4</w:t>
       </w:r>
       <w:r>
-        <w:t xml:space="preserve">. Стоит отметить, что в каждом поле с мультиселектом реализован поиск по подстроке и добавлены кнопки для выбора всех вариантов. Также из-за большого списка индустрий с </w:t>
-      </w:r>
+        <w:t xml:space="preserve">. Стоит отметить, что в каждом поле с </w:t>
+      </w:r>
+      <w:proofErr w:type="spellStart"/>
+      <w:r>
+        <w:t>мультиселектом</w:t>
+      </w:r>
+      <w:proofErr w:type="spellEnd"/>
+      <w:r>
+        <w:t xml:space="preserve"> реализован поиск по подстроке и добавлены кнопки для выбора всех вариантов. Также из-за большого списка индустрий с </w:t>
+      </w:r>
+      <w:proofErr w:type="spellStart"/>
       <w:r>
         <w:rPr>
           <w:lang w:val="en-US"/>
         </w:rPr>
         <w:t>hh</w:t>
       </w:r>
+      <w:proofErr w:type="spellEnd"/>
       <w:r>
         <w:t>.</w:t>
       </w:r>
+      <w:proofErr w:type="spellStart"/>
       <w:r>
         <w:rPr>
           <w:lang w:val="en-US"/>
         </w:rPr>
         <w:t>ru</w:t>
       </w:r>
+      <w:proofErr w:type="spellEnd"/>
       <w:r>
         <w:t xml:space="preserve"> </w:t>
       </w:r>
@@ -10875,9 +11556,11 @@
       <w:r>
         <w:t xml:space="preserve"> – </w:t>
       </w:r>
+      <w:proofErr w:type="spellStart"/>
       <w:r>
         <w:t>парсинг</w:t>
       </w:r>
+      <w:proofErr w:type="spellEnd"/>
       <w:r>
         <w:t xml:space="preserve"> </w:t>
       </w:r>
@@ -10905,9 +11588,11 @@
       <w:r>
         <w:t xml:space="preserve"> – </w:t>
       </w:r>
+      <w:proofErr w:type="spellStart"/>
       <w:r>
         <w:t>парсинг</w:t>
       </w:r>
+      <w:proofErr w:type="spellEnd"/>
       <w:r>
         <w:t xml:space="preserve"> </w:t>
       </w:r>
@@ -11180,7 +11865,15 @@
         <w:t>Рисунок</w:t>
       </w:r>
       <w:r>
-        <w:t xml:space="preserve"> 12 – страница с содеранием запроса</w:t>
+        <w:t xml:space="preserve"> 12 – страница с </w:t>
+      </w:r>
+      <w:proofErr w:type="spellStart"/>
+      <w:r>
+        <w:t>содеранием</w:t>
+      </w:r>
+      <w:proofErr w:type="spellEnd"/>
+      <w:r>
+        <w:t xml:space="preserve"> запроса</w:t>
       </w:r>
     </w:p>
     <w:p>
@@ -11248,7 +11941,23 @@
         <w:ind w:firstLine="708"/>
       </w:pPr>
       <w:r>
-        <w:t>Разработка и внедрение системы HRParser позволило компании Artsofte решить проблему актуализации заработной платы сотрудников, оптимизировать расходы и повысить эффективность работы HR отдела. Автоматизация данного процесса стала ключевым фактором для улучшения управления персоналом и обеспечения конкурентоспособности компании на рынке труда</w:t>
+        <w:t xml:space="preserve">Разработка и внедрение системы </w:t>
+      </w:r>
+      <w:proofErr w:type="spellStart"/>
+      <w:r>
+        <w:t>HRParser</w:t>
+      </w:r>
+      <w:proofErr w:type="spellEnd"/>
+      <w:r>
+        <w:t xml:space="preserve"> позволило компании </w:t>
+      </w:r>
+      <w:proofErr w:type="spellStart"/>
+      <w:r>
+        <w:t>Artsofte</w:t>
+      </w:r>
+      <w:proofErr w:type="spellEnd"/>
+      <w:r>
+        <w:t xml:space="preserve"> решить проблему актуализации заработной платы сотрудников, оптимизировать расходы и повысить эффективность работы HR отдела. Автоматизация данного процесса стала ключевым фактором для улучшения управления персоналом и обеспечения конкурентоспособности компании на рынке труда</w:t>
       </w:r>
     </w:p>
     <w:p>
@@ -11264,7 +11973,23 @@
         <w:ind w:firstLine="708"/>
       </w:pPr>
       <w:r>
-        <w:t>Внедрение HRParser открывает новые перспективы для компании Artsofte, позволяя ей оперативно реагировать на изменения на рынке труда, улучшать условия работы сотрудников и обеспечивать устойчивое развитие в условиях динамичного бизнес-окружения.</w:t>
+        <w:t xml:space="preserve">Внедрение </w:t>
+      </w:r>
+      <w:proofErr w:type="spellStart"/>
+      <w:r>
+        <w:t>HRParser</w:t>
+      </w:r>
+      <w:proofErr w:type="spellEnd"/>
+      <w:r>
+        <w:t xml:space="preserve"> открывает новые перспективы для компании </w:t>
+      </w:r>
+      <w:proofErr w:type="spellStart"/>
+      <w:r>
+        <w:t>Artsofte</w:t>
+      </w:r>
+      <w:proofErr w:type="spellEnd"/>
+      <w:r>
+        <w:t>, позволяя ей оперативно реагировать на изменения на рынке труда, улучшать условия работы сотрудников и обеспечивать устойчивое развитие в условиях динамичного бизнес-окружения.</w:t>
       </w:r>
     </w:p>
     <w:p>
@@ -11339,8 +12064,13 @@
         <w:t xml:space="preserve">. </w:t>
       </w:r>
       <w:r>
-        <w:t>Исследование IT-холдинга TalentTech</w:t>
-      </w:r>
+        <w:t xml:space="preserve">Исследование IT-холдинга </w:t>
+      </w:r>
+      <w:proofErr w:type="spellStart"/>
+      <w:r>
+        <w:t>TalentTech</w:t>
+      </w:r>
+      <w:proofErr w:type="spellEnd"/>
       <w:r>
         <w:t xml:space="preserve">. – URL: </w:t>
       </w:r>
@@ -11386,7 +12116,23 @@
           <w:rStyle w:val="normaltextrun"/>
           <w:rFonts w:eastAsiaTheme="majorEastAsia"/>
         </w:rPr>
-        <w:t xml:space="preserve">Исследование TalentTech: HR-шторм — 2022. Как российские работодатели отреагировали на кризис </w:t>
+        <w:t xml:space="preserve">Исследование </w:t>
+      </w:r>
+      <w:proofErr w:type="spellStart"/>
+      <w:r>
+        <w:rPr>
+          <w:rStyle w:val="normaltextrun"/>
+          <w:rFonts w:eastAsiaTheme="majorEastAsia"/>
+        </w:rPr>
+        <w:t>TalentTech</w:t>
+      </w:r>
+      <w:proofErr w:type="spellEnd"/>
+      <w:r>
+        <w:rPr>
+          <w:rStyle w:val="normaltextrun"/>
+          <w:rFonts w:eastAsiaTheme="majorEastAsia"/>
+        </w:rPr>
+        <w:t xml:space="preserve">: HR-шторм — 2022. Как российские работодатели отреагировали на кризис </w:t>
       </w:r>
       <w:r>
         <w:rPr>
@@ -11534,6 +12280,7 @@
         </w:rPr>
         <w:t>: https://</w:t>
       </w:r>
+      <w:proofErr w:type="spellStart"/>
       <w:r>
         <w:rPr>
           <w:color w:val="000000"/>
@@ -11541,12 +12288,14 @@
         </w:rPr>
         <w:t>hh</w:t>
       </w:r>
+      <w:proofErr w:type="spellEnd"/>
       <w:r>
         <w:rPr>
           <w:color w:val="000000"/>
         </w:rPr>
         <w:t>.</w:t>
       </w:r>
+      <w:proofErr w:type="spellStart"/>
       <w:r>
         <w:rPr>
           <w:color w:val="000000"/>
@@ -11554,6 +12303,7 @@
         </w:rPr>
         <w:t>ru</w:t>
       </w:r>
+      <w:proofErr w:type="spellEnd"/>
       <w:r>
         <w:rPr>
           <w:color w:val="000000"/>
@@ -11625,6 +12375,7 @@
         </w:rPr>
         <w:t>: https://</w:t>
       </w:r>
+      <w:proofErr w:type="spellStart"/>
       <w:r>
         <w:rPr>
           <w:color w:val="000000"/>
@@ -11632,6 +12383,7 @@
         </w:rPr>
         <w:t>rit</w:t>
       </w:r>
+      <w:proofErr w:type="spellEnd"/>
       <w:r>
         <w:rPr>
           <w:color w:val="000000"/>
@@ -11958,7 +12710,7 @@
 </file>
 
 <file path=word/numbering.xml><?xml version="1.0" encoding="utf-8"?>
-<w:numbering xmlns:wpc="http://schemas.microsoft.com/office/word/2010/wordprocessingCanvas" xmlns:cx="http://schemas.microsoft.com/office/drawing/2014/chartex" xmlns:cx1="http://schemas.microsoft.com/office/drawing/2015/9/8/chartex" xmlns:cx2="http://schemas.microsoft.com/office/drawing/2015/10/21/chartex" xmlns:cx3="http://schemas.microsoft.com/office/drawing/2016/5/9/chartex" xmlns:cx4="http://schemas.microsoft.com/office/drawing/2016/5/10/chartex" xmlns:cx5="http://schemas.microsoft.com/office/drawing/2016/5/11/chartex" xmlns:cx6="http://schemas.microsoft.com/office/drawing/2016/5/12/chartex" xmlns:cx7="http://schemas.microsoft.com/office/drawing/2016/5/13/chartex" xmlns:cx8="http://schemas.microsoft.com/office/drawing/2016/5/14/chartex" xmlns:mc="http://schemas.openxmlformats.org/markup-compatibility/2006" xmlns:aink="http://schemas.microsoft.com/office/drawing/2016/ink" xmlns:am3d="http://schemas.microsoft.com/office/drawing/2017/model3d" xmlns:o="urn:schemas-microsoft-com:office:office" xmlns:oel="http://schemas.microsoft.com/office/2019/extlst" xmlns:r="http://schemas.openxmlformats.org/officeDocument/2006/relationships" xmlns:m="http://schemas.openxmlformats.org/officeDocument/2006/math" xmlns:v="urn:schemas-microsoft-com:vml" xmlns:wp14="http://schemas.microsoft.com/office/word/2010/wordprocessingDrawing" xmlns:wp="http://schemas.openxmlformats.org/drawingml/2006/wordprocessingDrawing" xmlns:w10="urn:schemas-microsoft-com:office:word" xmlns:w="http://schemas.openxmlformats.org/wordprocessingml/2006/main" xmlns:w14="http://schemas.microsoft.com/office/word/2010/wordml" xmlns:w15="http://schemas.microsoft.com/office/word/2012/wordml" xmlns:w16cex="http://schemas.microsoft.com/office/word/2018/wordml/cex" xmlns:w16cid="http://schemas.microsoft.com/office/word/2016/wordml/cid" xmlns:w16="http://schemas.microsoft.com/office/word/2018/wordml" xmlns:w16du="http://schemas.microsoft.com/office/word/2023/wordml/word16du" xmlns:w16sdtdh="http://schemas.microsoft.com/office/word/2020/wordml/sdtdatahash" xmlns:w16se="http://schemas.microsoft.com/office/word/2015/wordml/symex" xmlns:wpg="http://schemas.microsoft.com/office/word/2010/wordprocessingGroup" xmlns:wpi="http://schemas.microsoft.com/office/word/2010/wordprocessingInk" xmlns:wne="http://schemas.microsoft.com/office/word/2006/wordml" xmlns:wps="http://schemas.microsoft.com/office/word/2010/wordprocessingShape" mc:Ignorable="w14 w15 w16se w16cid w16 w16cex w16sdtdh w16du wp14">
+<w:numbering xmlns:wpc="http://schemas.microsoft.com/office/word/2010/wordprocessingCanvas" xmlns:cx="http://schemas.microsoft.com/office/drawing/2014/chartex" xmlns:cx1="http://schemas.microsoft.com/office/drawing/2015/9/8/chartex" xmlns:cx2="http://schemas.microsoft.com/office/drawing/2015/10/21/chartex" xmlns:cx3="http://schemas.microsoft.com/office/drawing/2016/5/9/chartex" xmlns:cx4="http://schemas.microsoft.com/office/drawing/2016/5/10/chartex" xmlns:cx5="http://schemas.microsoft.com/office/drawing/2016/5/11/chartex" xmlns:cx6="http://schemas.microsoft.com/office/drawing/2016/5/12/chartex" xmlns:cx7="http://schemas.microsoft.com/office/drawing/2016/5/13/chartex" xmlns:cx8="http://schemas.microsoft.com/office/drawing/2016/5/14/chartex" xmlns:mc="http://schemas.openxmlformats.org/markup-compatibility/2006" xmlns:aink="http://schemas.microsoft.com/office/drawing/2016/ink" xmlns:am3d="http://schemas.microsoft.com/office/drawing/2017/model3d" xmlns:o="urn:schemas-microsoft-com:office:office" xmlns:r="http://schemas.openxmlformats.org/officeDocument/2006/relationships" xmlns:m="http://schemas.openxmlformats.org/officeDocument/2006/math" xmlns:v="urn:schemas-microsoft-com:vml" xmlns:wp14="http://schemas.microsoft.com/office/word/2010/wordprocessingDrawing" xmlns:wp="http://schemas.openxmlformats.org/drawingml/2006/wordprocessingDrawing" xmlns:w10="urn:schemas-microsoft-com:office:word" xmlns:w="http://schemas.openxmlformats.org/wordprocessingml/2006/main" xmlns:w14="http://schemas.microsoft.com/office/word/2010/wordml" xmlns:w15="http://schemas.microsoft.com/office/word/2012/wordml" xmlns:w16cex="http://schemas.microsoft.com/office/word/2018/wordml/cex" xmlns:w16cid="http://schemas.microsoft.com/office/word/2016/wordml/cid" xmlns:w16="http://schemas.microsoft.com/office/word/2018/wordml" xmlns:w16sdtdh="http://schemas.microsoft.com/office/word/2020/wordml/sdtdatahash" xmlns:w16se="http://schemas.microsoft.com/office/word/2015/wordml/symex" xmlns:wpg="http://schemas.microsoft.com/office/word/2010/wordprocessingGroup" xmlns:wpi="http://schemas.microsoft.com/office/word/2010/wordprocessingInk" xmlns:wne="http://schemas.microsoft.com/office/word/2006/wordml" xmlns:wps="http://schemas.microsoft.com/office/word/2010/wordprocessingShape" mc:Ignorable="w14 w15 w16se w16cid w16 w16cex w16sdtdh wp14">
   <w:abstractNum w:abstractNumId="0" w15:restartNumberingAfterBreak="0">
     <w:nsid w:val="14CC0C30"/>
     <w:multiLevelType w:val="hybridMultilevel"/>
@@ -14792,92 +15544,92 @@
       </w:rPr>
     </w:lvl>
   </w:abstractNum>
-  <w:num w:numId="1" w16cid:durableId="1806505507">
+  <w:num w:numId="1">
     <w:abstractNumId w:val="19"/>
   </w:num>
-  <w:num w:numId="2" w16cid:durableId="162475453">
+  <w:num w:numId="2">
     <w:abstractNumId w:val="12"/>
   </w:num>
-  <w:num w:numId="3" w16cid:durableId="471219913">
+  <w:num w:numId="3">
     <w:abstractNumId w:val="21"/>
   </w:num>
-  <w:num w:numId="4" w16cid:durableId="851994427">
+  <w:num w:numId="4">
     <w:abstractNumId w:val="26"/>
   </w:num>
-  <w:num w:numId="5" w16cid:durableId="473253205">
+  <w:num w:numId="5">
     <w:abstractNumId w:val="7"/>
   </w:num>
-  <w:num w:numId="6" w16cid:durableId="451244347">
+  <w:num w:numId="6">
     <w:abstractNumId w:val="24"/>
   </w:num>
-  <w:num w:numId="7" w16cid:durableId="444546691">
+  <w:num w:numId="7">
     <w:abstractNumId w:val="1"/>
   </w:num>
-  <w:num w:numId="8" w16cid:durableId="781805295">
+  <w:num w:numId="8">
     <w:abstractNumId w:val="23"/>
   </w:num>
-  <w:num w:numId="9" w16cid:durableId="2039236868">
+  <w:num w:numId="9">
     <w:abstractNumId w:val="2"/>
   </w:num>
-  <w:num w:numId="10" w16cid:durableId="715616654">
+  <w:num w:numId="10">
     <w:abstractNumId w:val="16"/>
   </w:num>
-  <w:num w:numId="11" w16cid:durableId="77753170">
+  <w:num w:numId="11">
     <w:abstractNumId w:val="22"/>
   </w:num>
-  <w:num w:numId="12" w16cid:durableId="581263128">
+  <w:num w:numId="12">
     <w:abstractNumId w:val="11"/>
   </w:num>
-  <w:num w:numId="13" w16cid:durableId="290746726">
+  <w:num w:numId="13">
     <w:abstractNumId w:val="14"/>
   </w:num>
-  <w:num w:numId="14" w16cid:durableId="35474123">
+  <w:num w:numId="14">
     <w:abstractNumId w:val="3"/>
   </w:num>
-  <w:num w:numId="15" w16cid:durableId="1099064182">
+  <w:num w:numId="15">
     <w:abstractNumId w:val="10"/>
   </w:num>
-  <w:num w:numId="16" w16cid:durableId="1949242175">
+  <w:num w:numId="16">
     <w:abstractNumId w:val="6"/>
   </w:num>
-  <w:num w:numId="17" w16cid:durableId="4022022">
+  <w:num w:numId="17">
     <w:abstractNumId w:val="9"/>
   </w:num>
-  <w:num w:numId="18" w16cid:durableId="2141141302">
+  <w:num w:numId="18">
     <w:abstractNumId w:val="0"/>
   </w:num>
-  <w:num w:numId="19" w16cid:durableId="1423718145">
+  <w:num w:numId="19">
     <w:abstractNumId w:val="5"/>
   </w:num>
-  <w:num w:numId="20" w16cid:durableId="2140030391">
+  <w:num w:numId="20">
     <w:abstractNumId w:val="8"/>
   </w:num>
-  <w:num w:numId="21" w16cid:durableId="1064376040">
+  <w:num w:numId="21">
     <w:abstractNumId w:val="25"/>
   </w:num>
-  <w:num w:numId="22" w16cid:durableId="192113099">
+  <w:num w:numId="22">
     <w:abstractNumId w:val="15"/>
   </w:num>
-  <w:num w:numId="23" w16cid:durableId="475415203">
+  <w:num w:numId="23">
     <w:abstractNumId w:val="18"/>
   </w:num>
-  <w:num w:numId="24" w16cid:durableId="1570142930">
+  <w:num w:numId="24">
     <w:abstractNumId w:val="20"/>
   </w:num>
-  <w:num w:numId="25" w16cid:durableId="1277256643">
+  <w:num w:numId="25">
     <w:abstractNumId w:val="13"/>
   </w:num>
-  <w:num w:numId="26" w16cid:durableId="982347932">
+  <w:num w:numId="26">
     <w:abstractNumId w:val="17"/>
   </w:num>
-  <w:num w:numId="27" w16cid:durableId="214783611">
+  <w:num w:numId="27">
     <w:abstractNumId w:val="4"/>
   </w:num>
 </w:numbering>
 </file>
 
 <file path=word/styles.xml><?xml version="1.0" encoding="utf-8"?>
-<w:styles xmlns:mc="http://schemas.openxmlformats.org/markup-compatibility/2006" xmlns:r="http://schemas.openxmlformats.org/officeDocument/2006/relationships" xmlns:w="http://schemas.openxmlformats.org/wordprocessingml/2006/main" xmlns:w14="http://schemas.microsoft.com/office/word/2010/wordml" xmlns:w15="http://schemas.microsoft.com/office/word/2012/wordml" xmlns:w16cex="http://schemas.microsoft.com/office/word/2018/wordml/cex" xmlns:w16cid="http://schemas.microsoft.com/office/word/2016/wordml/cid" xmlns:w16="http://schemas.microsoft.com/office/word/2018/wordml" xmlns:w16du="http://schemas.microsoft.com/office/word/2023/wordml/word16du" xmlns:w16sdtdh="http://schemas.microsoft.com/office/word/2020/wordml/sdtdatahash" xmlns:w16se="http://schemas.microsoft.com/office/word/2015/wordml/symex" mc:Ignorable="w14 w15 w16se w16cid w16 w16cex w16sdtdh w16du">
+<w:styles xmlns:mc="http://schemas.openxmlformats.org/markup-compatibility/2006" xmlns:r="http://schemas.openxmlformats.org/officeDocument/2006/relationships" xmlns:w="http://schemas.openxmlformats.org/wordprocessingml/2006/main" xmlns:w14="http://schemas.microsoft.com/office/word/2010/wordml" xmlns:w15="http://schemas.microsoft.com/office/word/2012/wordml" xmlns:w16cex="http://schemas.microsoft.com/office/word/2018/wordml/cex" xmlns:w16cid="http://schemas.microsoft.com/office/word/2016/wordml/cid" xmlns:w16="http://schemas.microsoft.com/office/word/2018/wordml" xmlns:w16sdtdh="http://schemas.microsoft.com/office/word/2020/wordml/sdtdatahash" xmlns:w16se="http://schemas.microsoft.com/office/word/2015/wordml/symex" mc:Ignorable="w14 w15 w16se w16cid w16 w16cex w16sdtdh">
   <w:docDefaults>
     <w:rPrDefault>
       <w:rPr>
